--- a/Comp II/WP2 Final.docx
+++ b/Comp II/WP2 Final.docx
@@ -1,6 +1,6 @@
 
 <file path=word/document.xml><?xml version="1.0" encoding="utf-8"?>
-<w:document xmlns:wpc="http://schemas.microsoft.com/office/word/2010/wordprocessingCanvas" xmlns:cx="http://schemas.microsoft.com/office/drawing/2014/chartex" xmlns:cx1="http://schemas.microsoft.com/office/drawing/2015/9/8/chartex" xmlns:cx2="http://schemas.microsoft.com/office/drawing/2015/10/21/chartex" xmlns:cx3="http://schemas.microsoft.com/office/drawing/2016/5/9/chartex" xmlns:cx4="http://schemas.microsoft.com/office/drawing/2016/5/10/chartex" xmlns:cx5="http://schemas.microsoft.com/office/drawing/2016/5/11/chartex" xmlns:cx6="http://schemas.microsoft.com/office/drawing/2016/5/12/chartex" xmlns:cx7="http://schemas.microsoft.com/office/drawing/2016/5/13/chartex" xmlns:cx8="http://schemas.microsoft.com/office/drawing/2016/5/14/chartex" xmlns:mc="http://schemas.openxmlformats.org/markup-compatibility/2006" xmlns:aink="http://schemas.microsoft.com/office/drawing/2016/ink" xmlns:am3d="http://schemas.microsoft.com/office/drawing/2017/model3d" xmlns:o="urn:schemas-microsoft-com:office:office" xmlns:r="http://schemas.openxmlformats.org/officeDocument/2006/relationships" xmlns:m="http://schemas.openxmlformats.org/officeDocument/2006/math" xmlns:v="urn:schemas-microsoft-com:vml" xmlns:wp14="http://schemas.microsoft.com/office/word/2010/wordprocessingDrawing" xmlns:wp="http://schemas.openxmlformats.org/drawingml/2006/wordprocessingDrawing" xmlns:w10="urn:schemas-microsoft-com:office:word" xmlns:w="http://schemas.openxmlformats.org/wordprocessingml/2006/main" xmlns:w14="http://schemas.microsoft.com/office/word/2010/wordml" xmlns:w15="http://schemas.microsoft.com/office/word/2012/wordml" xmlns:w16cex="http://schemas.microsoft.com/office/word/2018/wordml/cex" xmlns:w16cid="http://schemas.microsoft.com/office/word/2016/wordml/cid" xmlns:w16="http://schemas.microsoft.com/office/word/2018/wordml" xmlns:w16sdtdh="http://schemas.microsoft.com/office/word/2020/wordml/sdtdatahash" xmlns:w16se="http://schemas.microsoft.com/office/word/2015/wordml/symex" xmlns:wpg="http://schemas.microsoft.com/office/word/2010/wordprocessingGroup" xmlns:wpi="http://schemas.microsoft.com/office/word/2010/wordprocessingInk" xmlns:wne="http://schemas.microsoft.com/office/word/2006/wordml" xmlns:wps="http://schemas.microsoft.com/office/word/2010/wordprocessingShape" mc:Ignorable="w14 w15 w16se w16cid w16 w16cex w16sdtdh wp14">
+<w:document xmlns:wpc="http://schemas.microsoft.com/office/word/2010/wordprocessingCanvas" xmlns:cx="http://schemas.microsoft.com/office/drawing/2014/chartex" xmlns:cx1="http://schemas.microsoft.com/office/drawing/2015/9/8/chartex" xmlns:cx2="http://schemas.microsoft.com/office/drawing/2015/10/21/chartex" xmlns:cx3="http://schemas.microsoft.com/office/drawing/2016/5/9/chartex" xmlns:cx4="http://schemas.microsoft.com/office/drawing/2016/5/10/chartex" xmlns:cx5="http://schemas.microsoft.com/office/drawing/2016/5/11/chartex" xmlns:cx6="http://schemas.microsoft.com/office/drawing/2016/5/12/chartex" xmlns:cx7="http://schemas.microsoft.com/office/drawing/2016/5/13/chartex" xmlns:cx8="http://schemas.microsoft.com/office/drawing/2016/5/14/chartex" xmlns:mc="http://schemas.openxmlformats.org/markup-compatibility/2006" xmlns:aink="http://schemas.microsoft.com/office/drawing/2016/ink" xmlns:am3d="http://schemas.microsoft.com/office/drawing/2017/model3d" xmlns:o="urn:schemas-microsoft-com:office:office" xmlns:r="http://schemas.openxmlformats.org/officeDocument/2006/relationships" xmlns:m="http://schemas.openxmlformats.org/officeDocument/2006/math" xmlns:v="urn:schemas-microsoft-com:vml" xmlns:wp14="http://schemas.microsoft.com/office/word/2010/wordprocessingDrawing" xmlns:wp="http://schemas.openxmlformats.org/drawingml/2006/wordprocessingDrawing" xmlns:w10="urn:schemas-microsoft-com:office:word" xmlns:w="http://schemas.openxmlformats.org/wordprocessingml/2006/main" xmlns:w14="http://schemas.microsoft.com/office/word/2010/wordml" xmlns:w15="http://schemas.microsoft.com/office/word/2012/wordml" xmlns:w16cid="http://schemas.microsoft.com/office/word/2016/wordml/cid" xmlns:w16se="http://schemas.microsoft.com/office/word/2015/wordml/symex" xmlns:wpg="http://schemas.microsoft.com/office/word/2010/wordprocessingGroup" xmlns:wpi="http://schemas.microsoft.com/office/word/2010/wordprocessingInk" xmlns:wne="http://schemas.microsoft.com/office/word/2006/wordml" xmlns:wps="http://schemas.microsoft.com/office/word/2010/wordprocessingShape" mc:Ignorable="w14 w15 w16se w16cid wp14">
   <w:body>
     <w:p>
       <w:pPr>
@@ -8,6 +8,9 @@
       </w:pPr>
       <w:sdt>
         <w:sdtPr>
+          <w:rPr>
+            <w:i/>
+          </w:rPr>
           <w:alias w:val="Title:"/>
           <w:tag w:val="Title:"/>
           <w:id w:val="726351117"/>
@@ -21,6 +24,9 @@
         <w:sdtEndPr/>
         <w:sdtContent>
           <w:r>
+            <w:rPr>
+              <w:i/>
+            </w:rPr>
             <w:t>Rhetorical Analysis of The Immortal Life of Henrietta Lacks</w:t>
           </w:r>
         </w:sdtContent>
@@ -57,10 +63,7 @@
         <w:pStyle w:val="Title2"/>
       </w:pPr>
       <w:r>
-        <w:t xml:space="preserve">Composition II, Spring </w:t>
-      </w:r>
-      <w:r>
-        <w:t>2022</w:t>
+        <w:t>ENGL 2767-004</w:t>
       </w:r>
     </w:p>
     <w:p>
@@ -76,7 +79,10 @@
         <w:pStyle w:val="Title2"/>
       </w:pPr>
       <w:r>
-        <w:t>February 28,</w:t>
+        <w:t>March 2</w:t>
+      </w:r>
+      <w:r>
+        <w:t>,</w:t>
       </w:r>
       <w:r>
         <w:rPr>
@@ -129,26 +135,20 @@
     <w:p>
       <w:pPr>
         <w:pStyle w:val="SectionTitle"/>
-      </w:pPr>
-      <w:sdt>
-        <w:sdtPr>
-          <w:alias w:val="Section title:"/>
-          <w:tag w:val="Section title:"/>
-          <w:id w:val="984196707"/>
-          <w:placeholder>
-            <w:docPart w:val="590C5CEE5C764BD6A93C8FD74D47EF92"/>
-          </w:placeholder>
-          <w:dataBinding w:prefixMappings="xmlns:ns0='http://purl.org/dc/elements/1.1/' xmlns:ns1='http://schemas.openxmlformats.org/package/2006/metadata/core-properties' " w:xpath="/ns1:coreProperties[1]/ns0:title[1]" w:storeItemID="{6C3C8BC8-F283-45AE-878A-BAB7291924A1}"/>
-          <w15:appearance w15:val="hidden"/>
-          <w:text w:multiLine="1"/>
-        </w:sdtPr>
-        <w:sdtEndPr/>
-        <w:sdtContent>
-          <w:r>
-            <w:t>Rhetorical Analysis of The Immortal Life of Henrietta Lacks</w:t>
-          </w:r>
-        </w:sdtContent>
-      </w:sdt>
+        <w:rPr>
+          <w:i/>
+        </w:rPr>
+      </w:pPr>
+      <w:r>
+        <w:lastRenderedPageBreak/>
+        <w:t xml:space="preserve">Rhetorical Analysis of </w:t>
+      </w:r>
+      <w:r>
+        <w:rPr>
+          <w:i/>
+        </w:rPr>
+        <w:t>The Immortal Life of Henrietta Lacks</w:t>
+      </w:r>
     </w:p>
     <w:p/>
     <w:p>
@@ -216,15 +216,7 @@
         <w:t>;</w:t>
       </w:r>
       <w:r>
-        <w:t xml:space="preserve"> it </w:t>
-      </w:r>
-      <w:proofErr w:type="gramStart"/>
-      <w:r>
-        <w:t>said</w:t>
-      </w:r>
-      <w:proofErr w:type="gramEnd"/>
-      <w:r>
-        <w:t xml:space="preserve"> “</w:t>
+        <w:t xml:space="preserve"> it said “</w:t>
       </w:r>
       <w:r>
         <w:t>s</w:t>
@@ -335,15 +327,7 @@
         <w:t xml:space="preserve">ethos </w:t>
       </w:r>
       <w:r>
-        <w:t xml:space="preserve">in this section was during the part where Deborah, Gary, and the author were together, and Gary was calming Deborah down with song and gospel. During the part of intensity where he was attempting to release the burden of her mother, the author </w:t>
-      </w:r>
-      <w:proofErr w:type="gramStart"/>
-      <w:r>
-        <w:t>says</w:t>
-      </w:r>
-      <w:proofErr w:type="gramEnd"/>
-      <w:r>
-        <w:t xml:space="preserve"> “Gary swayed back and forth, breaking into song again, his voice deep and old, as if coming from the generations who worked his tobacco fields before him” (p. 292)</w:t>
+        <w:t>in this section was during the part where Deborah, Gary, and the author were together, and Gary was calming Deborah down with song and gospel. During the part of intensity where he was attempting to release the burden of her mother, the author says “Gary swayed back and forth, breaking into song again, his voice deep and old, as if coming from the generations who worked his tobacco fields before him” (p. 292)</w:t>
       </w:r>
       <w:r>
         <w:t>.</w:t>
@@ -438,7 +422,7 @@
               <w:b/>
               <w:bCs/>
             </w:rPr>
-            <w:t>References</w:t>
+            <w:t>Reference</w:t>
           </w:r>
         </w:p>
         <w:p>
@@ -494,7 +478,12 @@
             <w:t xml:space="preserve"> </w:t>
           </w:r>
           <w:r>
-            <w:t>New York: Crown Publishing Group.</w:t>
+            <w:t>New York: Crown Publ</w:t>
+          </w:r>
+          <w:bookmarkStart w:id="0" w:name="_GoBack"/>
+          <w:bookmarkEnd w:id="0"/>
+          <w:r>
+            <w:t>ishing Group.</w:t>
           </w:r>
           <w:r>
             <w:t xml:space="preserve"> </w:t>
@@ -511,7 +500,6 @@
       <w:pgSz w:w="12240" w:h="15840"/>
       <w:pgMar w:top="1440" w:right="1440" w:bottom="1440" w:left="1440" w:header="720" w:footer="720" w:gutter="0"/>
       <w:cols w:space="720"/>
-      <w:titlePg/>
       <w:docGrid w:linePitch="360"/>
     </w:sectPr>
   </w:body>
@@ -519,7 +507,7 @@
 </file>
 
 <file path=word/endnotes.xml><?xml version="1.0" encoding="utf-8"?>
-<w:endnotes xmlns:wpc="http://schemas.microsoft.com/office/word/2010/wordprocessingCanvas" xmlns:cx="http://schemas.microsoft.com/office/drawing/2014/chartex" xmlns:cx1="http://schemas.microsoft.com/office/drawing/2015/9/8/chartex" xmlns:cx2="http://schemas.microsoft.com/office/drawing/2015/10/21/chartex" xmlns:cx3="http://schemas.microsoft.com/office/drawing/2016/5/9/chartex" xmlns:cx4="http://schemas.microsoft.com/office/drawing/2016/5/10/chartex" xmlns:cx5="http://schemas.microsoft.com/office/drawing/2016/5/11/chartex" xmlns:cx6="http://schemas.microsoft.com/office/drawing/2016/5/12/chartex" xmlns:cx7="http://schemas.microsoft.com/office/drawing/2016/5/13/chartex" xmlns:cx8="http://schemas.microsoft.com/office/drawing/2016/5/14/chartex" xmlns:mc="http://schemas.openxmlformats.org/markup-compatibility/2006" xmlns:aink="http://schemas.microsoft.com/office/drawing/2016/ink" xmlns:am3d="http://schemas.microsoft.com/office/drawing/2017/model3d" xmlns:o="urn:schemas-microsoft-com:office:office" xmlns:r="http://schemas.openxmlformats.org/officeDocument/2006/relationships" xmlns:m="http://schemas.openxmlformats.org/officeDocument/2006/math" xmlns:v="urn:schemas-microsoft-com:vml" xmlns:wp14="http://schemas.microsoft.com/office/word/2010/wordprocessingDrawing" xmlns:wp="http://schemas.openxmlformats.org/drawingml/2006/wordprocessingDrawing" xmlns:w10="urn:schemas-microsoft-com:office:word" xmlns:w="http://schemas.openxmlformats.org/wordprocessingml/2006/main" xmlns:w14="http://schemas.microsoft.com/office/word/2010/wordml" xmlns:w15="http://schemas.microsoft.com/office/word/2012/wordml" xmlns:w16cex="http://schemas.microsoft.com/office/word/2018/wordml/cex" xmlns:w16cid="http://schemas.microsoft.com/office/word/2016/wordml/cid" xmlns:w16="http://schemas.microsoft.com/office/word/2018/wordml" xmlns:w16sdtdh="http://schemas.microsoft.com/office/word/2020/wordml/sdtdatahash" xmlns:w16se="http://schemas.microsoft.com/office/word/2015/wordml/symex" xmlns:wpg="http://schemas.microsoft.com/office/word/2010/wordprocessingGroup" xmlns:wpi="http://schemas.microsoft.com/office/word/2010/wordprocessingInk" xmlns:wne="http://schemas.microsoft.com/office/word/2006/wordml" xmlns:wps="http://schemas.microsoft.com/office/word/2010/wordprocessingShape" mc:Ignorable="w14 w15 w16se w16cid w16 w16cex w16sdtdh wp14">
+<w:endnotes xmlns:wpc="http://schemas.microsoft.com/office/word/2010/wordprocessingCanvas" xmlns:cx="http://schemas.microsoft.com/office/drawing/2014/chartex" xmlns:cx1="http://schemas.microsoft.com/office/drawing/2015/9/8/chartex" xmlns:cx2="http://schemas.microsoft.com/office/drawing/2015/10/21/chartex" xmlns:cx3="http://schemas.microsoft.com/office/drawing/2016/5/9/chartex" xmlns:cx4="http://schemas.microsoft.com/office/drawing/2016/5/10/chartex" xmlns:cx5="http://schemas.microsoft.com/office/drawing/2016/5/11/chartex" xmlns:cx6="http://schemas.microsoft.com/office/drawing/2016/5/12/chartex" xmlns:cx7="http://schemas.microsoft.com/office/drawing/2016/5/13/chartex" xmlns:cx8="http://schemas.microsoft.com/office/drawing/2016/5/14/chartex" xmlns:mc="http://schemas.openxmlformats.org/markup-compatibility/2006" xmlns:aink="http://schemas.microsoft.com/office/drawing/2016/ink" xmlns:am3d="http://schemas.microsoft.com/office/drawing/2017/model3d" xmlns:o="urn:schemas-microsoft-com:office:office" xmlns:r="http://schemas.openxmlformats.org/officeDocument/2006/relationships" xmlns:m="http://schemas.openxmlformats.org/officeDocument/2006/math" xmlns:v="urn:schemas-microsoft-com:vml" xmlns:wp14="http://schemas.microsoft.com/office/word/2010/wordprocessingDrawing" xmlns:wp="http://schemas.openxmlformats.org/drawingml/2006/wordprocessingDrawing" xmlns:w10="urn:schemas-microsoft-com:office:word" xmlns:w="http://schemas.openxmlformats.org/wordprocessingml/2006/main" xmlns:w14="http://schemas.microsoft.com/office/word/2010/wordml" xmlns:w15="http://schemas.microsoft.com/office/word/2012/wordml" xmlns:w16cid="http://schemas.microsoft.com/office/word/2016/wordml/cid" xmlns:w16se="http://schemas.microsoft.com/office/word/2015/wordml/symex" xmlns:wpg="http://schemas.microsoft.com/office/word/2010/wordprocessingGroup" xmlns:wpi="http://schemas.microsoft.com/office/word/2010/wordprocessingInk" xmlns:wne="http://schemas.microsoft.com/office/word/2006/wordml" xmlns:wps="http://schemas.microsoft.com/office/word/2010/wordprocessingShape" mc:Ignorable="w14 w15 w16se w16cid wp14">
   <w:endnote w:type="separator" w:id="-1">
     <w:p>
       <w:pPr>
@@ -546,7 +534,7 @@
 </file>
 
 <file path=word/footnotes.xml><?xml version="1.0" encoding="utf-8"?>
-<w:footnotes xmlns:wpc="http://schemas.microsoft.com/office/word/2010/wordprocessingCanvas" xmlns:cx="http://schemas.microsoft.com/office/drawing/2014/chartex" xmlns:cx1="http://schemas.microsoft.com/office/drawing/2015/9/8/chartex" xmlns:cx2="http://schemas.microsoft.com/office/drawing/2015/10/21/chartex" xmlns:cx3="http://schemas.microsoft.com/office/drawing/2016/5/9/chartex" xmlns:cx4="http://schemas.microsoft.com/office/drawing/2016/5/10/chartex" xmlns:cx5="http://schemas.microsoft.com/office/drawing/2016/5/11/chartex" xmlns:cx6="http://schemas.microsoft.com/office/drawing/2016/5/12/chartex" xmlns:cx7="http://schemas.microsoft.com/office/drawing/2016/5/13/chartex" xmlns:cx8="http://schemas.microsoft.com/office/drawing/2016/5/14/chartex" xmlns:mc="http://schemas.openxmlformats.org/markup-compatibility/2006" xmlns:aink="http://schemas.microsoft.com/office/drawing/2016/ink" xmlns:am3d="http://schemas.microsoft.com/office/drawing/2017/model3d" xmlns:o="urn:schemas-microsoft-com:office:office" xmlns:r="http://schemas.openxmlformats.org/officeDocument/2006/relationships" xmlns:m="http://schemas.openxmlformats.org/officeDocument/2006/math" xmlns:v="urn:schemas-microsoft-com:vml" xmlns:wp14="http://schemas.microsoft.com/office/word/2010/wordprocessingDrawing" xmlns:wp="http://schemas.openxmlformats.org/drawingml/2006/wordprocessingDrawing" xmlns:w10="urn:schemas-microsoft-com:office:word" xmlns:w="http://schemas.openxmlformats.org/wordprocessingml/2006/main" xmlns:w14="http://schemas.microsoft.com/office/word/2010/wordml" xmlns:w15="http://schemas.microsoft.com/office/word/2012/wordml" xmlns:w16cex="http://schemas.microsoft.com/office/word/2018/wordml/cex" xmlns:w16cid="http://schemas.microsoft.com/office/word/2016/wordml/cid" xmlns:w16="http://schemas.microsoft.com/office/word/2018/wordml" xmlns:w16sdtdh="http://schemas.microsoft.com/office/word/2020/wordml/sdtdatahash" xmlns:w16se="http://schemas.microsoft.com/office/word/2015/wordml/symex" xmlns:wpg="http://schemas.microsoft.com/office/word/2010/wordprocessingGroup" xmlns:wpi="http://schemas.microsoft.com/office/word/2010/wordprocessingInk" xmlns:wne="http://schemas.microsoft.com/office/word/2006/wordml" xmlns:wps="http://schemas.microsoft.com/office/word/2010/wordprocessingShape" mc:Ignorable="w14 w15 w16se w16cid w16 w16cex w16sdtdh wp14">
+<w:footnotes xmlns:wpc="http://schemas.microsoft.com/office/word/2010/wordprocessingCanvas" xmlns:cx="http://schemas.microsoft.com/office/drawing/2014/chartex" xmlns:cx1="http://schemas.microsoft.com/office/drawing/2015/9/8/chartex" xmlns:cx2="http://schemas.microsoft.com/office/drawing/2015/10/21/chartex" xmlns:cx3="http://schemas.microsoft.com/office/drawing/2016/5/9/chartex" xmlns:cx4="http://schemas.microsoft.com/office/drawing/2016/5/10/chartex" xmlns:cx5="http://schemas.microsoft.com/office/drawing/2016/5/11/chartex" xmlns:cx6="http://schemas.microsoft.com/office/drawing/2016/5/12/chartex" xmlns:cx7="http://schemas.microsoft.com/office/drawing/2016/5/13/chartex" xmlns:cx8="http://schemas.microsoft.com/office/drawing/2016/5/14/chartex" xmlns:mc="http://schemas.openxmlformats.org/markup-compatibility/2006" xmlns:aink="http://schemas.microsoft.com/office/drawing/2016/ink" xmlns:am3d="http://schemas.microsoft.com/office/drawing/2017/model3d" xmlns:o="urn:schemas-microsoft-com:office:office" xmlns:r="http://schemas.openxmlformats.org/officeDocument/2006/relationships" xmlns:m="http://schemas.openxmlformats.org/officeDocument/2006/math" xmlns:v="urn:schemas-microsoft-com:vml" xmlns:wp14="http://schemas.microsoft.com/office/word/2010/wordprocessingDrawing" xmlns:wp="http://schemas.openxmlformats.org/drawingml/2006/wordprocessingDrawing" xmlns:w10="urn:schemas-microsoft-com:office:word" xmlns:w="http://schemas.openxmlformats.org/wordprocessingml/2006/main" xmlns:w14="http://schemas.microsoft.com/office/word/2010/wordml" xmlns:w15="http://schemas.microsoft.com/office/word/2012/wordml" xmlns:w16cid="http://schemas.microsoft.com/office/word/2016/wordml/cid" xmlns:w16se="http://schemas.microsoft.com/office/word/2015/wordml/symex" xmlns:wpg="http://schemas.microsoft.com/office/word/2010/wordprocessingGroup" xmlns:wpi="http://schemas.microsoft.com/office/word/2010/wordprocessingInk" xmlns:wne="http://schemas.microsoft.com/office/word/2006/wordml" xmlns:wps="http://schemas.microsoft.com/office/word/2010/wordprocessingShape" mc:Ignorable="w14 w15 w16se w16cid wp14">
   <w:footnote w:type="separator" w:id="-1">
     <w:p>
       <w:pPr>
@@ -573,7 +561,7 @@
 </file>
 
 <file path=word/header1.xml><?xml version="1.0" encoding="utf-8"?>
-<w:hdr xmlns:wpc="http://schemas.microsoft.com/office/word/2010/wordprocessingCanvas" xmlns:cx="http://schemas.microsoft.com/office/drawing/2014/chartex" xmlns:cx1="http://schemas.microsoft.com/office/drawing/2015/9/8/chartex" xmlns:cx2="http://schemas.microsoft.com/office/drawing/2015/10/21/chartex" xmlns:cx3="http://schemas.microsoft.com/office/drawing/2016/5/9/chartex" xmlns:cx4="http://schemas.microsoft.com/office/drawing/2016/5/10/chartex" xmlns:cx5="http://schemas.microsoft.com/office/drawing/2016/5/11/chartex" xmlns:cx6="http://schemas.microsoft.com/office/drawing/2016/5/12/chartex" xmlns:cx7="http://schemas.microsoft.com/office/drawing/2016/5/13/chartex" xmlns:cx8="http://schemas.microsoft.com/office/drawing/2016/5/14/chartex" xmlns:mc="http://schemas.openxmlformats.org/markup-compatibility/2006" xmlns:aink="http://schemas.microsoft.com/office/drawing/2016/ink" xmlns:am3d="http://schemas.microsoft.com/office/drawing/2017/model3d" xmlns:o="urn:schemas-microsoft-com:office:office" xmlns:r="http://schemas.openxmlformats.org/officeDocument/2006/relationships" xmlns:m="http://schemas.openxmlformats.org/officeDocument/2006/math" xmlns:v="urn:schemas-microsoft-com:vml" xmlns:wp14="http://schemas.microsoft.com/office/word/2010/wordprocessingDrawing" xmlns:wp="http://schemas.openxmlformats.org/drawingml/2006/wordprocessingDrawing" xmlns:w10="urn:schemas-microsoft-com:office:word" xmlns:w="http://schemas.openxmlformats.org/wordprocessingml/2006/main" xmlns:w14="http://schemas.microsoft.com/office/word/2010/wordml" xmlns:w15="http://schemas.microsoft.com/office/word/2012/wordml" xmlns:w16cex="http://schemas.microsoft.com/office/word/2018/wordml/cex" xmlns:w16cid="http://schemas.microsoft.com/office/word/2016/wordml/cid" xmlns:w16="http://schemas.microsoft.com/office/word/2018/wordml" xmlns:w16sdtdh="http://schemas.microsoft.com/office/word/2020/wordml/sdtdatahash" xmlns:w16se="http://schemas.microsoft.com/office/word/2015/wordml/symex" xmlns:wpg="http://schemas.microsoft.com/office/word/2010/wordprocessingGroup" xmlns:wpi="http://schemas.microsoft.com/office/word/2010/wordprocessingInk" xmlns:wne="http://schemas.microsoft.com/office/word/2006/wordml" xmlns:wps="http://schemas.microsoft.com/office/word/2010/wordprocessingShape" mc:Ignorable="w14 w15 w16se w16cid w16 w16cex w16sdtdh wp14">
+<w:hdr xmlns:wpc="http://schemas.microsoft.com/office/word/2010/wordprocessingCanvas" xmlns:cx="http://schemas.microsoft.com/office/drawing/2014/chartex" xmlns:cx1="http://schemas.microsoft.com/office/drawing/2015/9/8/chartex" xmlns:cx2="http://schemas.microsoft.com/office/drawing/2015/10/21/chartex" xmlns:cx3="http://schemas.microsoft.com/office/drawing/2016/5/9/chartex" xmlns:cx4="http://schemas.microsoft.com/office/drawing/2016/5/10/chartex" xmlns:cx5="http://schemas.microsoft.com/office/drawing/2016/5/11/chartex" xmlns:cx6="http://schemas.microsoft.com/office/drawing/2016/5/12/chartex" xmlns:cx7="http://schemas.microsoft.com/office/drawing/2016/5/13/chartex" xmlns:cx8="http://schemas.microsoft.com/office/drawing/2016/5/14/chartex" xmlns:mc="http://schemas.openxmlformats.org/markup-compatibility/2006" xmlns:aink="http://schemas.microsoft.com/office/drawing/2016/ink" xmlns:am3d="http://schemas.microsoft.com/office/drawing/2017/model3d" xmlns:o="urn:schemas-microsoft-com:office:office" xmlns:r="http://schemas.openxmlformats.org/officeDocument/2006/relationships" xmlns:m="http://schemas.openxmlformats.org/officeDocument/2006/math" xmlns:v="urn:schemas-microsoft-com:vml" xmlns:wp14="http://schemas.microsoft.com/office/word/2010/wordprocessingDrawing" xmlns:wp="http://schemas.openxmlformats.org/drawingml/2006/wordprocessingDrawing" xmlns:w10="urn:schemas-microsoft-com:office:word" xmlns:w="http://schemas.openxmlformats.org/wordprocessingml/2006/main" xmlns:w14="http://schemas.microsoft.com/office/word/2010/wordml" xmlns:w15="http://schemas.microsoft.com/office/word/2012/wordml" xmlns:w16cid="http://schemas.microsoft.com/office/word/2016/wordml/cid" xmlns:w16se="http://schemas.microsoft.com/office/word/2015/wordml/symex" xmlns:wpg="http://schemas.microsoft.com/office/word/2010/wordprocessingGroup" xmlns:wpi="http://schemas.microsoft.com/office/word/2010/wordprocessingInk" xmlns:wne="http://schemas.microsoft.com/office/word/2006/wordml" xmlns:wps="http://schemas.microsoft.com/office/word/2010/wordprocessingShape" mc:Ignorable="w14 w15 w16se w16cid wp14">
   <w:p>
     <w:pPr>
       <w:pStyle w:val="Header"/>
@@ -593,7 +581,7 @@
       <w:sdtEndPr/>
       <w:sdtContent>
         <w:r>
-          <w:t>The Immortal Life of Henrietta Lacks, Rhetorical Analysis</w:t>
+          <w:t xml:space="preserve">  </w:t>
         </w:r>
       </w:sdtContent>
     </w:sdt>
@@ -640,11 +628,43 @@
 </file>
 
 <file path=word/header2.xml><?xml version="1.0" encoding="utf-8"?>
-<w:hdr xmlns:wpc="http://schemas.microsoft.com/office/word/2010/wordprocessingCanvas" xmlns:cx="http://schemas.microsoft.com/office/drawing/2014/chartex" xmlns:cx1="http://schemas.microsoft.com/office/drawing/2015/9/8/chartex" xmlns:cx2="http://schemas.microsoft.com/office/drawing/2015/10/21/chartex" xmlns:cx3="http://schemas.microsoft.com/office/drawing/2016/5/9/chartex" xmlns:cx4="http://schemas.microsoft.com/office/drawing/2016/5/10/chartex" xmlns:cx5="http://schemas.microsoft.com/office/drawing/2016/5/11/chartex" xmlns:cx6="http://schemas.microsoft.com/office/drawing/2016/5/12/chartex" xmlns:cx7="http://schemas.microsoft.com/office/drawing/2016/5/13/chartex" xmlns:cx8="http://schemas.microsoft.com/office/drawing/2016/5/14/chartex" xmlns:mc="http://schemas.openxmlformats.org/markup-compatibility/2006" xmlns:aink="http://schemas.microsoft.com/office/drawing/2016/ink" xmlns:am3d="http://schemas.microsoft.com/office/drawing/2017/model3d" xmlns:o="urn:schemas-microsoft-com:office:office" xmlns:r="http://schemas.openxmlformats.org/officeDocument/2006/relationships" xmlns:m="http://schemas.openxmlformats.org/officeDocument/2006/math" xmlns:v="urn:schemas-microsoft-com:vml" xmlns:wp14="http://schemas.microsoft.com/office/word/2010/wordprocessingDrawing" xmlns:wp="http://schemas.openxmlformats.org/drawingml/2006/wordprocessingDrawing" xmlns:w10="urn:schemas-microsoft-com:office:word" xmlns:w="http://schemas.openxmlformats.org/wordprocessingml/2006/main" xmlns:w14="http://schemas.microsoft.com/office/word/2010/wordml" xmlns:w15="http://schemas.microsoft.com/office/word/2012/wordml" xmlns:w16cex="http://schemas.microsoft.com/office/word/2018/wordml/cex" xmlns:w16cid="http://schemas.microsoft.com/office/word/2016/wordml/cid" xmlns:w16="http://schemas.microsoft.com/office/word/2018/wordml" xmlns:w16sdtdh="http://schemas.microsoft.com/office/word/2020/wordml/sdtdatahash" xmlns:w16se="http://schemas.microsoft.com/office/word/2015/wordml/symex" xmlns:wpg="http://schemas.microsoft.com/office/word/2010/wordprocessingGroup" xmlns:wpi="http://schemas.microsoft.com/office/word/2010/wordprocessingInk" xmlns:wne="http://schemas.microsoft.com/office/word/2006/wordml" xmlns:wps="http://schemas.microsoft.com/office/word/2010/wordprocessingShape" mc:Ignorable="w14 w15 w16se w16cid w16 w16cex w16sdtdh wp14">
+<w:hdr xmlns:wpc="http://schemas.microsoft.com/office/word/2010/wordprocessingCanvas" xmlns:cx="http://schemas.microsoft.com/office/drawing/2014/chartex" xmlns:cx1="http://schemas.microsoft.com/office/drawing/2015/9/8/chartex" xmlns:cx2="http://schemas.microsoft.com/office/drawing/2015/10/21/chartex" xmlns:cx3="http://schemas.microsoft.com/office/drawing/2016/5/9/chartex" xmlns:cx4="http://schemas.microsoft.com/office/drawing/2016/5/10/chartex" xmlns:cx5="http://schemas.microsoft.com/office/drawing/2016/5/11/chartex" xmlns:cx6="http://schemas.microsoft.com/office/drawing/2016/5/12/chartex" xmlns:cx7="http://schemas.microsoft.com/office/drawing/2016/5/13/chartex" xmlns:cx8="http://schemas.microsoft.com/office/drawing/2016/5/14/chartex" xmlns:mc="http://schemas.openxmlformats.org/markup-compatibility/2006" xmlns:aink="http://schemas.microsoft.com/office/drawing/2016/ink" xmlns:am3d="http://schemas.microsoft.com/office/drawing/2017/model3d" xmlns:o="urn:schemas-microsoft-com:office:office" xmlns:r="http://schemas.openxmlformats.org/officeDocument/2006/relationships" xmlns:m="http://schemas.openxmlformats.org/officeDocument/2006/math" xmlns:v="urn:schemas-microsoft-com:vml" xmlns:wp14="http://schemas.microsoft.com/office/word/2010/wordprocessingDrawing" xmlns:wp="http://schemas.openxmlformats.org/drawingml/2006/wordprocessingDrawing" xmlns:w10="urn:schemas-microsoft-com:office:word" xmlns:w="http://schemas.openxmlformats.org/wordprocessingml/2006/main" xmlns:w14="http://schemas.microsoft.com/office/word/2010/wordml" xmlns:w15="http://schemas.microsoft.com/office/word/2012/wordml" xmlns:w16cid="http://schemas.microsoft.com/office/word/2016/wordml/cid" xmlns:w16se="http://schemas.microsoft.com/office/word/2015/wordml/symex" xmlns:wpg="http://schemas.microsoft.com/office/word/2010/wordprocessingGroup" xmlns:wpi="http://schemas.microsoft.com/office/word/2010/wordprocessingInk" xmlns:wne="http://schemas.microsoft.com/office/word/2006/wordml" xmlns:wps="http://schemas.microsoft.com/office/word/2010/wordprocessingShape" mc:Ignorable="w14 w15 w16se w16cid wp14">
   <w:p>
     <w:pPr>
       <w:pStyle w:val="Header"/>
-    </w:pPr>
+      <w:ind w:left="9360"/>
+    </w:pPr>
+    <w:r>
+      <w:rPr>
+        <w:rStyle w:val="Strong"/>
+      </w:rPr>
+      <w:fldChar w:fldCharType="begin"/>
+    </w:r>
+    <w:r>
+      <w:rPr>
+        <w:rStyle w:val="Strong"/>
+      </w:rPr>
+      <w:instrText xml:space="preserve"> PAGE   \* MERGEFORMAT </w:instrText>
+    </w:r>
+    <w:r>
+      <w:rPr>
+        <w:rStyle w:val="Strong"/>
+      </w:rPr>
+      <w:fldChar w:fldCharType="separate"/>
+    </w:r>
+    <w:r>
+      <w:rPr>
+        <w:rStyle w:val="Strong"/>
+      </w:rPr>
+      <w:t>1</w:t>
+    </w:r>
+    <w:r>
+      <w:rPr>
+        <w:rStyle w:val="Strong"/>
+        <w:noProof/>
+      </w:rPr>
+      <w:fldChar w:fldCharType="end"/>
+    </w:r>
   </w:p>
   <w:p>
     <w:pPr>
@@ -659,7 +679,7 @@
 </file>
 
 <file path=word/numbering.xml><?xml version="1.0" encoding="utf-8"?>
-<w:numbering xmlns:wpc="http://schemas.microsoft.com/office/word/2010/wordprocessingCanvas" xmlns:cx="http://schemas.microsoft.com/office/drawing/2014/chartex" xmlns:cx1="http://schemas.microsoft.com/office/drawing/2015/9/8/chartex" xmlns:cx2="http://schemas.microsoft.com/office/drawing/2015/10/21/chartex" xmlns:cx3="http://schemas.microsoft.com/office/drawing/2016/5/9/chartex" xmlns:cx4="http://schemas.microsoft.com/office/drawing/2016/5/10/chartex" xmlns:cx5="http://schemas.microsoft.com/office/drawing/2016/5/11/chartex" xmlns:cx6="http://schemas.microsoft.com/office/drawing/2016/5/12/chartex" xmlns:cx7="http://schemas.microsoft.com/office/drawing/2016/5/13/chartex" xmlns:cx8="http://schemas.microsoft.com/office/drawing/2016/5/14/chartex" xmlns:mc="http://schemas.openxmlformats.org/markup-compatibility/2006" xmlns:aink="http://schemas.microsoft.com/office/drawing/2016/ink" xmlns:am3d="http://schemas.microsoft.com/office/drawing/2017/model3d" xmlns:o="urn:schemas-microsoft-com:office:office" xmlns:r="http://schemas.openxmlformats.org/officeDocument/2006/relationships" xmlns:m="http://schemas.openxmlformats.org/officeDocument/2006/math" xmlns:v="urn:schemas-microsoft-com:vml" xmlns:wp14="http://schemas.microsoft.com/office/word/2010/wordprocessingDrawing" xmlns:wp="http://schemas.openxmlformats.org/drawingml/2006/wordprocessingDrawing" xmlns:w10="urn:schemas-microsoft-com:office:word" xmlns:w="http://schemas.openxmlformats.org/wordprocessingml/2006/main" xmlns:w14="http://schemas.microsoft.com/office/word/2010/wordml" xmlns:w15="http://schemas.microsoft.com/office/word/2012/wordml" xmlns:w16cex="http://schemas.microsoft.com/office/word/2018/wordml/cex" xmlns:w16cid="http://schemas.microsoft.com/office/word/2016/wordml/cid" xmlns:w16="http://schemas.microsoft.com/office/word/2018/wordml" xmlns:w16sdtdh="http://schemas.microsoft.com/office/word/2020/wordml/sdtdatahash" xmlns:w16se="http://schemas.microsoft.com/office/word/2015/wordml/symex" xmlns:wpg="http://schemas.microsoft.com/office/word/2010/wordprocessingGroup" xmlns:wpi="http://schemas.microsoft.com/office/word/2010/wordprocessingInk" xmlns:wne="http://schemas.microsoft.com/office/word/2006/wordml" xmlns:wps="http://schemas.microsoft.com/office/word/2010/wordprocessingShape" mc:Ignorable="w14 w15 w16se w16cid w16 w16cex w16sdtdh wp14">
+<w:numbering xmlns:wpc="http://schemas.microsoft.com/office/word/2010/wordprocessingCanvas" xmlns:cx="http://schemas.microsoft.com/office/drawing/2014/chartex" xmlns:cx1="http://schemas.microsoft.com/office/drawing/2015/9/8/chartex" xmlns:cx2="http://schemas.microsoft.com/office/drawing/2015/10/21/chartex" xmlns:cx3="http://schemas.microsoft.com/office/drawing/2016/5/9/chartex" xmlns:cx4="http://schemas.microsoft.com/office/drawing/2016/5/10/chartex" xmlns:cx5="http://schemas.microsoft.com/office/drawing/2016/5/11/chartex" xmlns:cx6="http://schemas.microsoft.com/office/drawing/2016/5/12/chartex" xmlns:cx7="http://schemas.microsoft.com/office/drawing/2016/5/13/chartex" xmlns:cx8="http://schemas.microsoft.com/office/drawing/2016/5/14/chartex" xmlns:mc="http://schemas.openxmlformats.org/markup-compatibility/2006" xmlns:aink="http://schemas.microsoft.com/office/drawing/2016/ink" xmlns:am3d="http://schemas.microsoft.com/office/drawing/2017/model3d" xmlns:o="urn:schemas-microsoft-com:office:office" xmlns:r="http://schemas.openxmlformats.org/officeDocument/2006/relationships" xmlns:m="http://schemas.openxmlformats.org/officeDocument/2006/math" xmlns:v="urn:schemas-microsoft-com:vml" xmlns:wp14="http://schemas.microsoft.com/office/word/2010/wordprocessingDrawing" xmlns:wp="http://schemas.openxmlformats.org/drawingml/2006/wordprocessingDrawing" xmlns:w10="urn:schemas-microsoft-com:office:word" xmlns:w="http://schemas.openxmlformats.org/wordprocessingml/2006/main" xmlns:w14="http://schemas.microsoft.com/office/word/2010/wordml" xmlns:w15="http://schemas.microsoft.com/office/word/2012/wordml" xmlns:w16cid="http://schemas.microsoft.com/office/word/2016/wordml/cid" xmlns:w16se="http://schemas.microsoft.com/office/word/2015/wordml/symex" xmlns:wpg="http://schemas.microsoft.com/office/word/2010/wordprocessingGroup" xmlns:wpi="http://schemas.microsoft.com/office/word/2010/wordprocessingInk" xmlns:wne="http://schemas.microsoft.com/office/word/2006/wordml" xmlns:wps="http://schemas.microsoft.com/office/word/2010/wordprocessingShape" mc:Ignorable="w14 w15 w16se w16cid wp14">
   <w:abstractNum w:abstractNumId="0" w15:restartNumberingAfterBreak="0">
     <w:nsid w:val="FFFFFF7C"/>
     <w:multiLevelType w:val="singleLevel"/>
@@ -1256,7 +1276,7 @@
 </file>
 
 <file path=word/styles.xml><?xml version="1.0" encoding="utf-8"?>
-<w:styles xmlns:mc="http://schemas.openxmlformats.org/markup-compatibility/2006" xmlns:r="http://schemas.openxmlformats.org/officeDocument/2006/relationships" xmlns:w="http://schemas.openxmlformats.org/wordprocessingml/2006/main" xmlns:w14="http://schemas.microsoft.com/office/word/2010/wordml" xmlns:w15="http://schemas.microsoft.com/office/word/2012/wordml" xmlns:w16cex="http://schemas.microsoft.com/office/word/2018/wordml/cex" xmlns:w16cid="http://schemas.microsoft.com/office/word/2016/wordml/cid" xmlns:w16="http://schemas.microsoft.com/office/word/2018/wordml" xmlns:w16sdtdh="http://schemas.microsoft.com/office/word/2020/wordml/sdtdatahash" xmlns:w16se="http://schemas.microsoft.com/office/word/2015/wordml/symex" mc:Ignorable="w14 w15 w16se w16cid w16 w16cex w16sdtdh">
+<w:styles xmlns:mc="http://schemas.openxmlformats.org/markup-compatibility/2006" xmlns:r="http://schemas.openxmlformats.org/officeDocument/2006/relationships" xmlns:w="http://schemas.openxmlformats.org/wordprocessingml/2006/main" xmlns:w14="http://schemas.microsoft.com/office/word/2010/wordml" xmlns:w15="http://schemas.microsoft.com/office/word/2012/wordml" xmlns:w16cid="http://schemas.microsoft.com/office/word/2016/wordml/cid" xmlns:w16se="http://schemas.microsoft.com/office/word/2015/wordml/symex" mc:Ignorable="w14 w15 w16se w16cid">
   <w:docDefaults>
     <w:rPrDefault>
       <w:rPr>
@@ -1273,7 +1293,7 @@
       </w:pPr>
     </w:pPrDefault>
   </w:docDefaults>
-  <w:latentStyles w:defLockedState="0" w:defUIPriority="99" w:defSemiHidden="0" w:defUnhideWhenUsed="0" w:defQFormat="0" w:count="376">
+  <w:latentStyles w:defLockedState="0" w:defUIPriority="99" w:defSemiHidden="0" w:defUnhideWhenUsed="0" w:defQFormat="0" w:count="375">
     <w:lsdException w:name="Normal" w:uiPriority="0" w:qFormat="1"/>
     <w:lsdException w:name="heading 1" w:uiPriority="9" w:qFormat="1"/>
     <w:lsdException w:name="heading 2" w:semiHidden="1" w:uiPriority="3" w:unhideWhenUsed="1" w:qFormat="1"/>
@@ -1649,7 +1669,6 @@
     <w:lsdException w:name="Smart Hyperlink" w:semiHidden="1" w:unhideWhenUsed="1"/>
     <w:lsdException w:name="Hashtag" w:semiHidden="1" w:unhideWhenUsed="1"/>
     <w:lsdException w:name="Unresolved Mention" w:semiHidden="1" w:unhideWhenUsed="1"/>
-    <w:lsdException w:name="Smart Link" w:semiHidden="1" w:unhideWhenUsed="1"/>
   </w:latentStyles>
   <w:style w:type="paragraph" w:default="1" w:styleId="Normal">
     <w:name w:val="Normal"/>
@@ -3794,7 +3813,7 @@
 </file>
 
 <file path=word/glossary/document.xml><?xml version="1.0" encoding="utf-8"?>
-<w:glossaryDocument xmlns:wpc="http://schemas.microsoft.com/office/word/2010/wordprocessingCanvas" xmlns:cx="http://schemas.microsoft.com/office/drawing/2014/chartex" xmlns:cx1="http://schemas.microsoft.com/office/drawing/2015/9/8/chartex" xmlns:cx2="http://schemas.microsoft.com/office/drawing/2015/10/21/chartex" xmlns:cx3="http://schemas.microsoft.com/office/drawing/2016/5/9/chartex" xmlns:cx4="http://schemas.microsoft.com/office/drawing/2016/5/10/chartex" xmlns:cx5="http://schemas.microsoft.com/office/drawing/2016/5/11/chartex" xmlns:cx6="http://schemas.microsoft.com/office/drawing/2016/5/12/chartex" xmlns:cx7="http://schemas.microsoft.com/office/drawing/2016/5/13/chartex" xmlns:cx8="http://schemas.microsoft.com/office/drawing/2016/5/14/chartex" xmlns:mc="http://schemas.openxmlformats.org/markup-compatibility/2006" xmlns:aink="http://schemas.microsoft.com/office/drawing/2016/ink" xmlns:am3d="http://schemas.microsoft.com/office/drawing/2017/model3d" xmlns:o="urn:schemas-microsoft-com:office:office" xmlns:r="http://schemas.openxmlformats.org/officeDocument/2006/relationships" xmlns:m="http://schemas.openxmlformats.org/officeDocument/2006/math" xmlns:v="urn:schemas-microsoft-com:vml" xmlns:wp14="http://schemas.microsoft.com/office/word/2010/wordprocessingDrawing" xmlns:wp="http://schemas.openxmlformats.org/drawingml/2006/wordprocessingDrawing" xmlns:w10="urn:schemas-microsoft-com:office:word" xmlns:w="http://schemas.openxmlformats.org/wordprocessingml/2006/main" xmlns:w14="http://schemas.microsoft.com/office/word/2010/wordml" xmlns:w15="http://schemas.microsoft.com/office/word/2012/wordml" xmlns:w16cex="http://schemas.microsoft.com/office/word/2018/wordml/cex" xmlns:w16cid="http://schemas.microsoft.com/office/word/2016/wordml/cid" xmlns:w16="http://schemas.microsoft.com/office/word/2018/wordml" xmlns:w16sdtdh="http://schemas.microsoft.com/office/word/2020/wordml/sdtdatahash" xmlns:w16se="http://schemas.microsoft.com/office/word/2015/wordml/symex" xmlns:wpg="http://schemas.microsoft.com/office/word/2010/wordprocessingGroup" xmlns:wpi="http://schemas.microsoft.com/office/word/2010/wordprocessingInk" xmlns:wne="http://schemas.microsoft.com/office/word/2006/wordml" xmlns:wps="http://schemas.microsoft.com/office/word/2010/wordprocessingShape" mc:Ignorable="w14 w15 w16se w16cid w16 w16cex w16sdtdh wp14">
+<w:glossaryDocument xmlns:wpc="http://schemas.microsoft.com/office/word/2010/wordprocessingCanvas" xmlns:cx="http://schemas.microsoft.com/office/drawing/2014/chartex" xmlns:cx1="http://schemas.microsoft.com/office/drawing/2015/9/8/chartex" xmlns:cx2="http://schemas.microsoft.com/office/drawing/2015/10/21/chartex" xmlns:cx3="http://schemas.microsoft.com/office/drawing/2016/5/9/chartex" xmlns:cx4="http://schemas.microsoft.com/office/drawing/2016/5/10/chartex" xmlns:cx5="http://schemas.microsoft.com/office/drawing/2016/5/11/chartex" xmlns:cx6="http://schemas.microsoft.com/office/drawing/2016/5/12/chartex" xmlns:cx7="http://schemas.microsoft.com/office/drawing/2016/5/13/chartex" xmlns:cx8="http://schemas.microsoft.com/office/drawing/2016/5/14/chartex" xmlns:mc="http://schemas.openxmlformats.org/markup-compatibility/2006" xmlns:aink="http://schemas.microsoft.com/office/drawing/2016/ink" xmlns:am3d="http://schemas.microsoft.com/office/drawing/2017/model3d" xmlns:o="urn:schemas-microsoft-com:office:office" xmlns:r="http://schemas.openxmlformats.org/officeDocument/2006/relationships" xmlns:m="http://schemas.openxmlformats.org/officeDocument/2006/math" xmlns:v="urn:schemas-microsoft-com:vml" xmlns:wp14="http://schemas.microsoft.com/office/word/2010/wordprocessingDrawing" xmlns:wp="http://schemas.openxmlformats.org/drawingml/2006/wordprocessingDrawing" xmlns:w10="urn:schemas-microsoft-com:office:word" xmlns:w="http://schemas.openxmlformats.org/wordprocessingml/2006/main" xmlns:w14="http://schemas.microsoft.com/office/word/2010/wordml" xmlns:w15="http://schemas.microsoft.com/office/word/2012/wordml" xmlns:w16cid="http://schemas.microsoft.com/office/word/2016/wordml/cid" xmlns:w16se="http://schemas.microsoft.com/office/word/2015/wordml/symex" xmlns:wpg="http://schemas.microsoft.com/office/word/2010/wordprocessingGroup" xmlns:wpi="http://schemas.microsoft.com/office/word/2010/wordprocessingInk" xmlns:wne="http://schemas.microsoft.com/office/word/2006/wordml" xmlns:wps="http://schemas.microsoft.com/office/word/2010/wordprocessingShape" mc:Ignorable="w14 w15 w16se w16cid wp14">
   <w:docParts>
     <w:docPart>
       <w:docPartPr>
@@ -3850,32 +3869,6 @@
     </w:docPart>
     <w:docPart>
       <w:docPartPr>
-        <w:name w:val="590C5CEE5C764BD6A93C8FD74D47EF92"/>
-        <w:category>
-          <w:name w:val="General"/>
-          <w:gallery w:val="placeholder"/>
-        </w:category>
-        <w:types>
-          <w:type w:val="bbPlcHdr"/>
-        </w:types>
-        <w:behaviors>
-          <w:behavior w:val="content"/>
-        </w:behaviors>
-        <w:guid w:val="{08786538-FF5F-4660-B93A-37E5D43E7CB0}"/>
-      </w:docPartPr>
-      <w:docPartBody>
-        <w:p>
-          <w:pPr>
-            <w:pStyle w:val="590C5CEE5C764BD6A93C8FD74D47EF92"/>
-          </w:pPr>
-          <w:r>
-            <w:t>[Title Here, up to 12 Words, on One to Two Lines]</w:t>
-          </w:r>
-        </w:p>
-      </w:docPartBody>
-    </w:docPart>
-    <w:docPart>
-      <w:docPartPr>
         <w:name w:val="31002E2CD38544ACB9A8AF4E6C6CA05C"/>
         <w:category>
           <w:name w:val="General"/>
@@ -3905,7 +3898,7 @@
 </file>
 
 <file path=word/glossary/fontTable.xml><?xml version="1.0" encoding="utf-8"?>
-<w:fonts xmlns:mc="http://schemas.openxmlformats.org/markup-compatibility/2006" xmlns:r="http://schemas.openxmlformats.org/officeDocument/2006/relationships" xmlns:w="http://schemas.openxmlformats.org/wordprocessingml/2006/main" xmlns:w14="http://schemas.microsoft.com/office/word/2010/wordml" xmlns:w15="http://schemas.microsoft.com/office/word/2012/wordml" xmlns:w16cex="http://schemas.microsoft.com/office/word/2018/wordml/cex" xmlns:w16cid="http://schemas.microsoft.com/office/word/2016/wordml/cid" xmlns:w16="http://schemas.microsoft.com/office/word/2018/wordml" xmlns:w16sdtdh="http://schemas.microsoft.com/office/word/2020/wordml/sdtdatahash" xmlns:w16se="http://schemas.microsoft.com/office/word/2015/wordml/symex" mc:Ignorable="w14 w15 w16se w16cid w16 w16cex w16sdtdh">
+<w:fonts xmlns:mc="http://schemas.openxmlformats.org/markup-compatibility/2006" xmlns:r="http://schemas.openxmlformats.org/officeDocument/2006/relationships" xmlns:w="http://schemas.openxmlformats.org/wordprocessingml/2006/main" xmlns:w14="http://schemas.microsoft.com/office/word/2010/wordml" xmlns:w15="http://schemas.microsoft.com/office/word/2012/wordml" xmlns:w16cid="http://schemas.microsoft.com/office/word/2016/wordml/cid" xmlns:w16se="http://schemas.microsoft.com/office/word/2015/wordml/symex" mc:Ignorable="w14 w15 w16se w16cid">
   <w:font w:name="Symbol">
     <w:panose1 w:val="05050102010706020507"/>
     <w:charset w:val="02"/>
@@ -3926,7 +3919,7 @@
     <w:charset w:val="86"/>
     <w:family w:val="auto"/>
     <w:pitch w:val="variable"/>
-    <w:sig w:usb0="00000203" w:usb1="288F0000" w:usb2="00000016" w:usb3="00000000" w:csb0="00040001" w:csb1="00000000"/>
+    <w:sig w:usb0="00000003" w:usb1="288F0000" w:usb2="00000016" w:usb3="00000000" w:csb0="00040001" w:csb1="00000000"/>
   </w:font>
   <w:font w:name="SimHei">
     <w:altName w:val="黑体"/>
@@ -3955,20 +3948,20 @@
     <w:charset w:val="00"/>
     <w:family w:val="swiss"/>
     <w:pitch w:val="variable"/>
-    <w:sig w:usb0="E4002EFF" w:usb1="C000247B" w:usb2="00000009" w:usb3="00000000" w:csb0="000001FF" w:csb1="00000000"/>
+    <w:sig w:usb0="E0002EFF" w:usb1="C000247B" w:usb2="00000009" w:usb3="00000000" w:csb0="000001FF" w:csb1="00000000"/>
   </w:font>
   <w:font w:name="Calibri Light">
     <w:panose1 w:val="020F0302020204030204"/>
     <w:charset w:val="00"/>
     <w:family w:val="swiss"/>
     <w:pitch w:val="variable"/>
-    <w:sig w:usb0="E4002EFF" w:usb1="C000247B" w:usb2="00000009" w:usb3="00000000" w:csb0="000001FF" w:csb1="00000000"/>
+    <w:sig w:usb0="E0002AFF" w:usb1="C000247B" w:usb2="00000009" w:usb3="00000000" w:csb0="000001FF" w:csb1="00000000"/>
   </w:font>
 </w:fonts>
 </file>
 
 <file path=word/glossary/settings.xml><?xml version="1.0" encoding="utf-8"?>
-<w:settings xmlns:mc="http://schemas.openxmlformats.org/markup-compatibility/2006" xmlns:o="urn:schemas-microsoft-com:office:office" xmlns:r="http://schemas.openxmlformats.org/officeDocument/2006/relationships" xmlns:m="http://schemas.openxmlformats.org/officeDocument/2006/math" xmlns:v="urn:schemas-microsoft-com:vml" xmlns:w10="urn:schemas-microsoft-com:office:word" xmlns:w="http://schemas.openxmlformats.org/wordprocessingml/2006/main" xmlns:w14="http://schemas.microsoft.com/office/word/2010/wordml" xmlns:w15="http://schemas.microsoft.com/office/word/2012/wordml" xmlns:w16cex="http://schemas.microsoft.com/office/word/2018/wordml/cex" xmlns:w16cid="http://schemas.microsoft.com/office/word/2016/wordml/cid" xmlns:w16="http://schemas.microsoft.com/office/word/2018/wordml" xmlns:w16sdtdh="http://schemas.microsoft.com/office/word/2020/wordml/sdtdatahash" xmlns:w16se="http://schemas.microsoft.com/office/word/2015/wordml/symex" xmlns:sl="http://schemas.openxmlformats.org/schemaLibrary/2006/main" mc:Ignorable="w14 w15 w16se w16cid w16 w16cex w16sdtdh">
+<w:settings xmlns:mc="http://schemas.openxmlformats.org/markup-compatibility/2006" xmlns:o="urn:schemas-microsoft-com:office:office" xmlns:r="http://schemas.openxmlformats.org/officeDocument/2006/relationships" xmlns:m="http://schemas.openxmlformats.org/officeDocument/2006/math" xmlns:v="urn:schemas-microsoft-com:vml" xmlns:w10="urn:schemas-microsoft-com:office:word" xmlns:w="http://schemas.openxmlformats.org/wordprocessingml/2006/main" xmlns:w14="http://schemas.microsoft.com/office/word/2010/wordml" xmlns:w15="http://schemas.microsoft.com/office/word/2012/wordml" xmlns:w16cid="http://schemas.microsoft.com/office/word/2016/wordml/cid" xmlns:w16se="http://schemas.microsoft.com/office/word/2015/wordml/symex" xmlns:sl="http://schemas.openxmlformats.org/schemaLibrary/2006/main" mc:Ignorable="w14 w15 w16se w16cid">
   <w:view w:val="normal"/>
   <w:defaultTabStop w:val="720"/>
   <w:characterSpacingControl w:val="doNotCompress"/>
@@ -3983,6 +3976,7 @@
   </w:compat>
   <w:rsids>
     <w:rsidRoot w:val="00D94EFE"/>
+    <w:rsid w:val="00156AA1"/>
     <w:rsid w:val="00250534"/>
     <w:rsid w:val="00D94EFE"/>
     <w:rsid w:val="00F67478"/>
@@ -4009,7 +4003,7 @@
 </file>
 
 <file path=word/glossary/styles.xml><?xml version="1.0" encoding="utf-8"?>
-<w:styles xmlns:mc="http://schemas.openxmlformats.org/markup-compatibility/2006" xmlns:r="http://schemas.openxmlformats.org/officeDocument/2006/relationships" xmlns:w="http://schemas.openxmlformats.org/wordprocessingml/2006/main" xmlns:w14="http://schemas.microsoft.com/office/word/2010/wordml" xmlns:w15="http://schemas.microsoft.com/office/word/2012/wordml" xmlns:w16cex="http://schemas.microsoft.com/office/word/2018/wordml/cex" xmlns:w16cid="http://schemas.microsoft.com/office/word/2016/wordml/cid" xmlns:w16="http://schemas.microsoft.com/office/word/2018/wordml" xmlns:w16sdtdh="http://schemas.microsoft.com/office/word/2020/wordml/sdtdatahash" xmlns:w16se="http://schemas.microsoft.com/office/word/2015/wordml/symex" mc:Ignorable="w14 w15 w16se w16cid w16 w16cex w16sdtdh">
+<w:styles xmlns:mc="http://schemas.openxmlformats.org/markup-compatibility/2006" xmlns:r="http://schemas.openxmlformats.org/officeDocument/2006/relationships" xmlns:w="http://schemas.openxmlformats.org/wordprocessingml/2006/main" xmlns:w14="http://schemas.microsoft.com/office/word/2010/wordml" xmlns:w15="http://schemas.microsoft.com/office/word/2012/wordml" xmlns:w16cid="http://schemas.microsoft.com/office/word/2016/wordml/cid" xmlns:w16se="http://schemas.microsoft.com/office/word/2015/wordml/symex" mc:Ignorable="w14 w15 w16se w16cid">
   <w:docDefaults>
     <w:rPrDefault>
       <w:rPr>
@@ -4025,7 +4019,7 @@
       </w:pPr>
     </w:pPrDefault>
   </w:docDefaults>
-  <w:latentStyles w:defLockedState="0" w:defUIPriority="99" w:defSemiHidden="0" w:defUnhideWhenUsed="0" w:defQFormat="0" w:count="376">
+  <w:latentStyles w:defLockedState="0" w:defUIPriority="99" w:defSemiHidden="0" w:defUnhideWhenUsed="0" w:defQFormat="0" w:count="375">
     <w:lsdException w:name="Normal" w:uiPriority="0" w:qFormat="1"/>
     <w:lsdException w:name="heading 1" w:uiPriority="9" w:qFormat="1"/>
     <w:lsdException w:name="heading 2" w:semiHidden="1" w:uiPriority="9" w:unhideWhenUsed="1" w:qFormat="1"/>
@@ -4401,7 +4395,6 @@
     <w:lsdException w:name="Smart Hyperlink" w:semiHidden="1" w:unhideWhenUsed="1"/>
     <w:lsdException w:name="Hashtag" w:semiHidden="1" w:unhideWhenUsed="1"/>
     <w:lsdException w:name="Unresolved Mention" w:semiHidden="1" w:unhideWhenUsed="1"/>
-    <w:lsdException w:name="Smart Link" w:semiHidden="1" w:unhideWhenUsed="1"/>
   </w:latentStyles>
   <w:style w:type="paragraph" w:default="1" w:styleId="Normal">
     <w:name w:val="Normal"/>
@@ -4461,7 +4454,7 @@
 </file>
 
 <file path=word/glossary/webSettings.xml><?xml version="1.0" encoding="utf-8"?>
-<w:webSettings xmlns:mc="http://schemas.openxmlformats.org/markup-compatibility/2006" xmlns:r="http://schemas.openxmlformats.org/officeDocument/2006/relationships" xmlns:w="http://schemas.openxmlformats.org/wordprocessingml/2006/main" xmlns:w14="http://schemas.microsoft.com/office/word/2010/wordml" xmlns:w15="http://schemas.microsoft.com/office/word/2012/wordml" xmlns:w16cex="http://schemas.microsoft.com/office/word/2018/wordml/cex" xmlns:w16cid="http://schemas.microsoft.com/office/word/2016/wordml/cid" xmlns:w16="http://schemas.microsoft.com/office/word/2018/wordml" xmlns:w16sdtdh="http://schemas.microsoft.com/office/word/2020/wordml/sdtdatahash" xmlns:w16se="http://schemas.microsoft.com/office/word/2015/wordml/symex" mc:Ignorable="w14 w15 w16se w16cid w16 w16cex w16sdtdh">
+<w:webSettings xmlns:mc="http://schemas.openxmlformats.org/markup-compatibility/2006" xmlns:r="http://schemas.openxmlformats.org/officeDocument/2006/relationships" xmlns:w="http://schemas.openxmlformats.org/wordprocessingml/2006/main" xmlns:w14="http://schemas.microsoft.com/office/word/2010/wordml" xmlns:w15="http://schemas.microsoft.com/office/word/2012/wordml" xmlns:w16cid="http://schemas.microsoft.com/office/word/2016/wordml/cid" xmlns:w16se="http://schemas.microsoft.com/office/word/2015/wordml/symex" mc:Ignorable="w14 w15 w16se w16cid">
   <w:optimizeForBrowser/>
   <w:allowPNG/>
 </w:webSettings>
@@ -4671,7 +4664,7 @@
 <file path=customXml/item1.xml><?xml version="1.0" encoding="utf-8"?>
 <CoverPageProperties xmlns="http://schemas.microsoft.com/office/2006/coverPageProps">
   <PublishDate/>
-  <Abstract>The Immortal Life of Henrietta Lacks, Rhetorical Analysis</Abstract>
+  <Abstract>  </Abstract>
   <CompanyAddress/>
   <CompanyPhone/>
   <CompanyFax/>
@@ -4735,7 +4728,7 @@
 </file>
 
 <file path=customXml/itemProps2.xml><?xml version="1.0" encoding="utf-8"?>
-<ds:datastoreItem xmlns:ds="http://schemas.openxmlformats.org/officeDocument/2006/customXml" ds:itemID="{82DBADFB-1DDD-494B-BD57-A57FFC80C600}">
+<ds:datastoreItem xmlns:ds="http://schemas.openxmlformats.org/officeDocument/2006/customXml" ds:itemID="{D49B810C-8175-468A-A1E5-82915C68F424}">
   <ds:schemaRefs>
     <ds:schemaRef ds:uri="http://schemas.openxmlformats.org/officeDocument/2006/bibliography"/>
   </ds:schemaRefs>
